--- a/Software System Attributes.docx
+++ b/Software System Attributes.docx
@@ -1,6 +1,6 @@
 
 <file path=word/document.xml><?xml version="1.0" encoding="utf-8"?>
-<w:document xmlns:wpc="http://schemas.microsoft.com/office/word/2010/wordprocessingCanvas" xmlns:cx="http://schemas.microsoft.com/office/drawing/2014/chartex" xmlns:cx1="http://schemas.microsoft.com/office/drawing/2015/9/8/chartex" xmlns:cx2="http://schemas.microsoft.com/office/drawing/2015/10/21/chartex" xmlns:cx3="http://schemas.microsoft.com/office/drawing/2016/5/9/chartex" xmlns:cx4="http://schemas.microsoft.com/office/drawing/2016/5/10/chartex" xmlns:cx5="http://schemas.microsoft.com/office/drawing/2016/5/11/chartex" xmlns:cx6="http://schemas.microsoft.com/office/drawing/2016/5/12/chartex" xmlns:cx7="http://schemas.microsoft.com/office/drawing/2016/5/13/chartex" xmlns:cx8="http://schemas.microsoft.com/office/drawing/2016/5/14/chartex" xmlns:mc="http://schemas.openxmlformats.org/markup-compatibility/2006" xmlns:aink="http://schemas.microsoft.com/office/drawing/2016/ink" xmlns:am3d="http://schemas.microsoft.com/office/drawing/2017/model3d" xmlns:o="urn:schemas-microsoft-com:office:office" xmlns:r="http://schemas.openxmlformats.org/officeDocument/2006/relationships" xmlns:m="http://schemas.openxmlformats.org/officeDocument/2006/math" xmlns:v="urn:schemas-microsoft-com:vml" xmlns:wp14="http://schemas.microsoft.com/office/word/2010/wordprocessingDrawing" xmlns:wp="http://schemas.openxmlformats.org/drawingml/2006/wordprocessingDrawing" xmlns:w10="urn:schemas-microsoft-com:office:word" xmlns:w="http://schemas.openxmlformats.org/wordprocessingml/2006/main" xmlns:w14="http://schemas.microsoft.com/office/word/2010/wordml" xmlns:w15="http://schemas.microsoft.com/office/word/2012/wordml" xmlns:w16cid="http://schemas.microsoft.com/office/word/2016/wordml/cid" xmlns:w16se="http://schemas.microsoft.com/office/word/2015/wordml/symex" xmlns:wpg="http://schemas.microsoft.com/office/word/2010/wordprocessingGroup" xmlns:wpi="http://schemas.microsoft.com/office/word/2010/wordprocessingInk" xmlns:wne="http://schemas.microsoft.com/office/word/2006/wordml" xmlns:wps="http://schemas.microsoft.com/office/word/2010/wordprocessingShape" mc:Ignorable="w14 w15 w16se w16cid wp14">
+<w:document xmlns:wpc="http://schemas.microsoft.com/office/word/2010/wordprocessingCanvas" xmlns:mc="http://schemas.openxmlformats.org/markup-compatibility/2006" xmlns:o="urn:schemas-microsoft-com:office:office" xmlns:r="http://schemas.openxmlformats.org/officeDocument/2006/relationships" xmlns:m="http://schemas.openxmlformats.org/officeDocument/2006/math" xmlns:v="urn:schemas-microsoft-com:vml" xmlns:wp14="http://schemas.microsoft.com/office/word/2010/wordprocessingDrawing" xmlns:wp="http://schemas.openxmlformats.org/drawingml/2006/wordprocessingDrawing" xmlns:w10="urn:schemas-microsoft-com:office:word" xmlns:w="http://schemas.openxmlformats.org/wordprocessingml/2006/main" xmlns:w14="http://schemas.microsoft.com/office/word/2010/wordml" xmlns:w15="http://schemas.microsoft.com/office/word/2012/wordml" xmlns:wpg="http://schemas.microsoft.com/office/word/2010/wordprocessingGroup" xmlns:wpi="http://schemas.microsoft.com/office/word/2010/wordprocessingInk" xmlns:wne="http://schemas.microsoft.com/office/word/2006/wordml" xmlns:wps="http://schemas.microsoft.com/office/word/2010/wordprocessingShape" mc:Ignorable="w14 w15 wp14">
   <w:body>
     <w:p>
       <w:pPr>
@@ -93,21 +93,7 @@
         <w:rPr>
           <w:lang w:val="en-US"/>
         </w:rPr>
-        <w:t xml:space="preserve">a GPS service and internet connection </w:t>
-      </w:r>
-      <w:proofErr w:type="gramStart"/>
-      <w:r>
-        <w:rPr>
-          <w:lang w:val="en-US"/>
-        </w:rPr>
-        <w:t>in order to</w:t>
-      </w:r>
-      <w:proofErr w:type="gramEnd"/>
-      <w:r>
-        <w:rPr>
-          <w:lang w:val="en-US"/>
-        </w:rPr>
-        <w:t xml:space="preserve"> work properly. When the connection is down the system works with the last updated information available in the device memory.</w:t>
+        <w:t>a GPS service and internet connection in order to work properly. When the connection is down the system works with the last updated information available in the device memory.</w:t>
       </w:r>
       <w:r>
         <w:rPr>
@@ -167,46 +153,20 @@
         <w:rPr>
           <w:lang w:val="en-US"/>
         </w:rPr>
-        <w:t xml:space="preserve">The application now is in beta version, this means that can present some bugs. Certainly, the application will be </w:t>
-      </w:r>
-      <w:r>
-        <w:rPr>
-          <w:lang w:val="en-US"/>
-        </w:rPr>
-        <w:t>periodically</w:t>
-      </w:r>
-      <w:r>
-        <w:rPr>
-          <w:lang w:val="en-US"/>
-        </w:rPr>
-        <w:t xml:space="preserve"> upgraded and each release allow to remove known bugs and add more functionality.</w:t>
-      </w:r>
-    </w:p>
-    <w:p>
-      <w:pPr>
-        <w:rPr>
-          <w:lang w:val="en-US"/>
-        </w:rPr>
-      </w:pPr>
-      <w:r>
-        <w:rPr>
-          <w:lang w:val="en-US"/>
-        </w:rPr>
-        <w:t xml:space="preserve">Periodically all information that are stored inside the application must be backed up, </w:t>
-      </w:r>
-      <w:proofErr w:type="gramStart"/>
-      <w:r>
-        <w:rPr>
-          <w:lang w:val="en-US"/>
-        </w:rPr>
-        <w:t>in order to</w:t>
-      </w:r>
-      <w:proofErr w:type="gramEnd"/>
-      <w:r>
-        <w:rPr>
-          <w:lang w:val="en-US"/>
-        </w:rPr>
-        <w:t xml:space="preserve"> reduce danger of lost information in case of malfunction of the application.</w:t>
+        <w:t>The application now is in beta version, this means that can present some bugs. Certainly, the application will be periodically upgraded and each release allow to remove known bugs and add more functionality.</w:t>
+      </w:r>
+    </w:p>
+    <w:p>
+      <w:pPr>
+        <w:rPr>
+          <w:lang w:val="en-US"/>
+        </w:rPr>
+      </w:pPr>
+      <w:r>
+        <w:rPr>
+          <w:lang w:val="en-US"/>
+        </w:rPr>
+        <w:t>Periodically all information that are stored inside the application must be backed up, in order to reduce danger of lost information in case of malfunction of the application.</w:t>
       </w:r>
     </w:p>
     <w:p>
@@ -226,70 +186,93 @@
           <w:lang w:val="en-US"/>
         </w:rPr>
       </w:pPr>
-      <w:proofErr w:type="gramStart"/>
-      <w:r>
-        <w:rPr>
-          <w:lang w:val="en-US"/>
-        </w:rPr>
-        <w:t>At the moment</w:t>
-      </w:r>
-      <w:proofErr w:type="gramEnd"/>
-      <w:r>
-        <w:rPr>
-          <w:lang w:val="en-US"/>
-        </w:rPr>
-        <w:t xml:space="preserve"> the application has been developed only for android</w:t>
-      </w:r>
-      <w:r>
-        <w:rPr>
-          <w:lang w:val="en-US"/>
-        </w:rPr>
-        <w:t xml:space="preserve"> device (more specifically only for android version 4.0.3 Ice Cream Sandwich</w:t>
-      </w:r>
-      <w:r>
-        <w:rPr>
-          <w:lang w:val="en-US"/>
-        </w:rPr>
-        <w:t xml:space="preserve"> or newer versions).</w:t>
-      </w:r>
-    </w:p>
-    <w:p>
-      <w:pPr>
-        <w:rPr>
-          <w:lang w:val="en-US"/>
-        </w:rPr>
-      </w:pPr>
-      <w:r>
-        <w:rPr>
-          <w:lang w:val="en-US"/>
-        </w:rPr>
-        <w:t xml:space="preserve">Further developments will lead this </w:t>
-      </w:r>
-      <w:r>
-        <w:rPr>
-          <w:u w:val="single"/>
-          <w:lang w:val="en-US"/>
-        </w:rPr>
-        <w:t>application</w:t>
-      </w:r>
-      <w:r>
-        <w:rPr>
-          <w:lang w:val="en-US"/>
-        </w:rPr>
-        <w:t xml:space="preserve"> also in iOS devices.</w:t>
-      </w:r>
-    </w:p>
-    <w:p>
-      <w:r>
-        <w:rPr>
-          <w:lang w:val="en-US"/>
-        </w:rPr>
-        <w:t>Another possible development is the creation of a web site that is synchronized with application, and allow to the user to control their appointment also on desktop pc and laptop.</w:t>
-      </w:r>
       <w:bookmarkStart w:id="0" w:name="_GoBack"/>
       <w:bookmarkEnd w:id="0"/>
-    </w:p>
-    <w:p/>
+      <w:r>
+        <w:rPr>
+          <w:lang w:val="en-US"/>
+        </w:rPr>
+        <w:t>Now</w:t>
+      </w:r>
+      <w:r>
+        <w:rPr>
+          <w:lang w:val="en-US"/>
+        </w:rPr>
+        <w:t xml:space="preserve"> the application has been developed only for android</w:t>
+      </w:r>
+      <w:r>
+        <w:rPr>
+          <w:lang w:val="en-US"/>
+        </w:rPr>
+        <w:t xml:space="preserve"> device (more specifically only for android version 4.0.3 Ice Cream Sandwich</w:t>
+      </w:r>
+      <w:r>
+        <w:rPr>
+          <w:lang w:val="en-US"/>
+        </w:rPr>
+        <w:t xml:space="preserve"> or newer versions).</w:t>
+      </w:r>
+    </w:p>
+    <w:p>
+      <w:pPr>
+        <w:rPr>
+          <w:lang w:val="en-US"/>
+        </w:rPr>
+      </w:pPr>
+      <w:r>
+        <w:rPr>
+          <w:lang w:val="en-US"/>
+        </w:rPr>
+        <w:t xml:space="preserve">Further developments will lead this </w:t>
+      </w:r>
+      <w:r>
+        <w:rPr>
+          <w:u w:val="single"/>
+          <w:lang w:val="en-US"/>
+        </w:rPr>
+        <w:t>application</w:t>
+      </w:r>
+      <w:r>
+        <w:rPr>
+          <w:lang w:val="en-US"/>
+        </w:rPr>
+        <w:t xml:space="preserve"> also in iOS devices.</w:t>
+      </w:r>
+    </w:p>
+    <w:p>
+      <w:pPr>
+        <w:rPr>
+          <w:lang w:val="en-GB"/>
+        </w:rPr>
+      </w:pPr>
+      <w:r>
+        <w:rPr>
+          <w:lang w:val="en-US"/>
+        </w:rPr>
+        <w:t xml:space="preserve">Another possible development is the creation of a web site that </w:t>
+      </w:r>
+      <w:proofErr w:type="gramStart"/>
+      <w:r>
+        <w:rPr>
+          <w:lang w:val="en-US"/>
+        </w:rPr>
+        <w:t>is synchronized</w:t>
+      </w:r>
+      <w:proofErr w:type="gramEnd"/>
+      <w:r>
+        <w:rPr>
+          <w:lang w:val="en-US"/>
+        </w:rPr>
+        <w:t xml:space="preserve"> with application, and allow to the user to control their appointment also on desktop pc and laptop.</w:t>
+      </w:r>
+    </w:p>
+    <w:p>
+      <w:pPr>
+        <w:rPr>
+          <w:lang w:val="en-GB"/>
+        </w:rPr>
+      </w:pPr>
+    </w:p>
     <w:sectPr>
       <w:pgSz w:w="11906" w:h="16838"/>
       <w:pgMar w:top="1417" w:right="1134" w:bottom="1134" w:left="1134" w:header="708" w:footer="708" w:gutter="0"/>
@@ -301,7 +284,7 @@
 </file>
 
 <file path=word/styles.xml><?xml version="1.0" encoding="utf-8"?>
-<w:styles xmlns:mc="http://schemas.openxmlformats.org/markup-compatibility/2006" xmlns:r="http://schemas.openxmlformats.org/officeDocument/2006/relationships" xmlns:w="http://schemas.openxmlformats.org/wordprocessingml/2006/main" xmlns:w14="http://schemas.microsoft.com/office/word/2010/wordml" xmlns:w15="http://schemas.microsoft.com/office/word/2012/wordml" xmlns:w16cid="http://schemas.microsoft.com/office/word/2016/wordml/cid" xmlns:w16se="http://schemas.microsoft.com/office/word/2015/wordml/symex" mc:Ignorable="w14 w15 w16se w16cid">
+<w:styles xmlns:mc="http://schemas.openxmlformats.org/markup-compatibility/2006" xmlns:r="http://schemas.openxmlformats.org/officeDocument/2006/relationships" xmlns:w="http://schemas.openxmlformats.org/wordprocessingml/2006/main" xmlns:w14="http://schemas.microsoft.com/office/word/2010/wordml" xmlns:w15="http://schemas.microsoft.com/office/word/2012/wordml" mc:Ignorable="w14 w15">
   <w:docDefaults>
     <w:rPrDefault>
       <w:rPr>
@@ -317,7 +300,7 @@
       </w:pPr>
     </w:pPrDefault>
   </w:docDefaults>
-  <w:latentStyles w:defLockedState="0" w:defUIPriority="99" w:defSemiHidden="0" w:defUnhideWhenUsed="0" w:defQFormat="0" w:count="375">
+  <w:latentStyles w:defLockedState="0" w:defUIPriority="99" w:defSemiHidden="0" w:defUnhideWhenUsed="0" w:defQFormat="0" w:count="371">
     <w:lsdException w:name="Normal" w:uiPriority="0" w:qFormat="1"/>
     <w:lsdException w:name="heading 1" w:uiPriority="9" w:qFormat="1"/>
     <w:lsdException w:name="heading 2" w:semiHidden="1" w:uiPriority="9" w:unhideWhenUsed="1" w:qFormat="1"/>
@@ -689,10 +672,6 @@
     <w:lsdException w:name="List Table 5 Dark Accent 6" w:uiPriority="50"/>
     <w:lsdException w:name="List Table 6 Colorful Accent 6" w:uiPriority="51"/>
     <w:lsdException w:name="List Table 7 Colorful Accent 6" w:uiPriority="52"/>
-    <w:lsdException w:name="Mention" w:semiHidden="1" w:unhideWhenUsed="1"/>
-    <w:lsdException w:name="Smart Hyperlink" w:semiHidden="1" w:unhideWhenUsed="1"/>
-    <w:lsdException w:name="Hashtag" w:semiHidden="1" w:unhideWhenUsed="1"/>
-    <w:lsdException w:name="Unresolved Mention" w:semiHidden="1" w:unhideWhenUsed="1"/>
   </w:latentStyles>
   <w:style w:type="paragraph" w:default="1" w:styleId="Normale">
     <w:name w:val="Normal"/>

--- a/Software System Attributes.docx
+++ b/Software System Attributes.docx
@@ -1,6 +1,6 @@
 
 <file path=word/document.xml><?xml version="1.0" encoding="utf-8"?>
-<w:document xmlns:wpc="http://schemas.microsoft.com/office/word/2010/wordprocessingCanvas" xmlns:mc="http://schemas.openxmlformats.org/markup-compatibility/2006" xmlns:o="urn:schemas-microsoft-com:office:office" xmlns:r="http://schemas.openxmlformats.org/officeDocument/2006/relationships" xmlns:m="http://schemas.openxmlformats.org/officeDocument/2006/math" xmlns:v="urn:schemas-microsoft-com:vml" xmlns:wp14="http://schemas.microsoft.com/office/word/2010/wordprocessingDrawing" xmlns:wp="http://schemas.openxmlformats.org/drawingml/2006/wordprocessingDrawing" xmlns:w10="urn:schemas-microsoft-com:office:word" xmlns:w="http://schemas.openxmlformats.org/wordprocessingml/2006/main" xmlns:w14="http://schemas.microsoft.com/office/word/2010/wordml" xmlns:w15="http://schemas.microsoft.com/office/word/2012/wordml" xmlns:wpg="http://schemas.microsoft.com/office/word/2010/wordprocessingGroup" xmlns:wpi="http://schemas.microsoft.com/office/word/2010/wordprocessingInk" xmlns:wne="http://schemas.microsoft.com/office/word/2006/wordml" xmlns:wps="http://schemas.microsoft.com/office/word/2010/wordprocessingShape" mc:Ignorable="w14 w15 wp14">
+<w:document xmlns:wpc="http://schemas.microsoft.com/office/word/2010/wordprocessingCanvas" xmlns:cx="http://schemas.microsoft.com/office/drawing/2014/chartex" xmlns:cx1="http://schemas.microsoft.com/office/drawing/2015/9/8/chartex" xmlns:cx2="http://schemas.microsoft.com/office/drawing/2015/10/21/chartex" xmlns:cx3="http://schemas.microsoft.com/office/drawing/2016/5/9/chartex" xmlns:cx4="http://schemas.microsoft.com/office/drawing/2016/5/10/chartex" xmlns:cx5="http://schemas.microsoft.com/office/drawing/2016/5/11/chartex" xmlns:cx6="http://schemas.microsoft.com/office/drawing/2016/5/12/chartex" xmlns:cx7="http://schemas.microsoft.com/office/drawing/2016/5/13/chartex" xmlns:cx8="http://schemas.microsoft.com/office/drawing/2016/5/14/chartex" xmlns:mc="http://schemas.openxmlformats.org/markup-compatibility/2006" xmlns:aink="http://schemas.microsoft.com/office/drawing/2016/ink" xmlns:am3d="http://schemas.microsoft.com/office/drawing/2017/model3d" xmlns:o="urn:schemas-microsoft-com:office:office" xmlns:r="http://schemas.openxmlformats.org/officeDocument/2006/relationships" xmlns:m="http://schemas.openxmlformats.org/officeDocument/2006/math" xmlns:v="urn:schemas-microsoft-com:vml" xmlns:wp14="http://schemas.microsoft.com/office/word/2010/wordprocessingDrawing" xmlns:wp="http://schemas.openxmlformats.org/drawingml/2006/wordprocessingDrawing" xmlns:w10="urn:schemas-microsoft-com:office:word" xmlns:w="http://schemas.openxmlformats.org/wordprocessingml/2006/main" xmlns:w14="http://schemas.microsoft.com/office/word/2010/wordml" xmlns:w15="http://schemas.microsoft.com/office/word/2012/wordml" xmlns:w16se="http://schemas.microsoft.com/office/word/2015/wordml/symex" xmlns:wpg="http://schemas.microsoft.com/office/word/2010/wordprocessingGroup" xmlns:wpi="http://schemas.microsoft.com/office/word/2010/wordprocessingInk" xmlns:wne="http://schemas.microsoft.com/office/word/2006/wordml" xmlns:wps="http://schemas.microsoft.com/office/word/2010/wordprocessingShape" mc:Ignorable="w14 w15 w16se wp14">
   <w:body>
     <w:p>
       <w:pPr>
@@ -153,20 +153,136 @@
         <w:rPr>
           <w:lang w:val="en-US"/>
         </w:rPr>
-        <w:t>The application now is in beta version, this means that can present some bugs. Certainly, the application will be periodically upgraded and each release allow to remove known bugs and add more functionality.</w:t>
-      </w:r>
-    </w:p>
-    <w:p>
-      <w:pPr>
-        <w:rPr>
-          <w:lang w:val="en-US"/>
-        </w:rPr>
-      </w:pPr>
-      <w:r>
-        <w:rPr>
-          <w:lang w:val="en-US"/>
-        </w:rPr>
-        <w:t>Periodically all information that are stored inside the application must be backed up, in order to reduce danger of lost information in case of malfunction of the application.</w:t>
+        <w:t xml:space="preserve">The application </w:t>
+      </w:r>
+      <w:r>
+        <w:rPr>
+          <w:lang w:val="en-US"/>
+        </w:rPr>
+        <w:t xml:space="preserve">will be released in beta version, meaning </w:t>
+      </w:r>
+      <w:r>
+        <w:rPr>
+          <w:lang w:val="en-US"/>
+        </w:rPr>
+        <w:t xml:space="preserve">that </w:t>
+      </w:r>
+      <w:r>
+        <w:rPr>
+          <w:lang w:val="en-US"/>
+        </w:rPr>
+        <w:t xml:space="preserve">it may eventually have </w:t>
+      </w:r>
+      <w:r>
+        <w:rPr>
+          <w:lang w:val="en-US"/>
+        </w:rPr>
+        <w:t>some bugs.</w:t>
+      </w:r>
+      <w:r>
+        <w:rPr>
+          <w:lang w:val="en-US"/>
+        </w:rPr>
+        <w:t xml:space="preserve"> T</w:t>
+      </w:r>
+      <w:r>
+        <w:rPr>
+          <w:lang w:val="en-US"/>
+        </w:rPr>
+        <w:t xml:space="preserve">he application will be periodically upgraded and each release </w:t>
+      </w:r>
+      <w:r>
+        <w:rPr>
+          <w:lang w:val="en-US"/>
+        </w:rPr>
+        <w:t>will be focus on solving detected problems.</w:t>
+      </w:r>
+    </w:p>
+    <w:p>
+      <w:pPr>
+        <w:rPr>
+          <w:lang w:val="en-US"/>
+        </w:rPr>
+      </w:pPr>
+      <w:r>
+        <w:rPr>
+          <w:lang w:val="en-US"/>
+        </w:rPr>
+        <w:t>Pe</w:t>
+      </w:r>
+      <w:r>
+        <w:rPr>
+          <w:lang w:val="en-US"/>
+        </w:rPr>
+        <w:t xml:space="preserve">riodically all information </w:t>
+      </w:r>
+      <w:r>
+        <w:rPr>
+          <w:lang w:val="en-US"/>
+        </w:rPr>
+        <w:t xml:space="preserve">stored </w:t>
+      </w:r>
+      <w:r>
+        <w:rPr>
+          <w:lang w:val="en-US"/>
+        </w:rPr>
+        <w:t>in</w:t>
+      </w:r>
+      <w:r>
+        <w:rPr>
+          <w:lang w:val="en-US"/>
+        </w:rPr>
+        <w:t xml:space="preserve"> the application must be backed up, </w:t>
+      </w:r>
+      <w:proofErr w:type="gramStart"/>
+      <w:r>
+        <w:rPr>
+          <w:lang w:val="en-US"/>
+        </w:rPr>
+        <w:t>in order to</w:t>
+      </w:r>
+      <w:proofErr w:type="gramEnd"/>
+      <w:r>
+        <w:rPr>
+          <w:lang w:val="en-US"/>
+        </w:rPr>
+        <w:t xml:space="preserve"> </w:t>
+      </w:r>
+      <w:r>
+        <w:rPr>
+          <w:lang w:val="en-US"/>
+        </w:rPr>
+        <w:t>reduce</w:t>
+      </w:r>
+      <w:r>
+        <w:rPr>
+          <w:lang w:val="en-US"/>
+        </w:rPr>
+        <w:t xml:space="preserve"> </w:t>
+      </w:r>
+      <w:r>
+        <w:rPr>
+          <w:lang w:val="en-US"/>
+        </w:rPr>
+        <w:t xml:space="preserve">the possibility of losing </w:t>
+      </w:r>
+      <w:r>
+        <w:rPr>
+          <w:lang w:val="en-US"/>
+        </w:rPr>
+        <w:t>informati</w:t>
+      </w:r>
+      <w:r>
+        <w:rPr>
+          <w:lang w:val="en-US"/>
+        </w:rPr>
+        <w:t>on in case of malfunctions</w:t>
+      </w:r>
+      <w:r>
+        <w:rPr>
+          <w:lang w:val="en-US"/>
+        </w:rPr>
+        <w:t>.</w:t>
       </w:r>
     </w:p>
     <w:p>
@@ -186,92 +302,51 @@
           <w:lang w:val="en-US"/>
         </w:rPr>
       </w:pPr>
+      <w:r>
+        <w:rPr>
+          <w:lang w:val="en-US"/>
+        </w:rPr>
+        <w:t>The application will be released only for Android smartphones (more specifically only for A</w:t>
+      </w:r>
+      <w:r>
+        <w:rPr>
+          <w:lang w:val="en-US"/>
+        </w:rPr>
+        <w:t>ndroid version 4.0.3 Ice Cream Sandwich</w:t>
+      </w:r>
+      <w:r>
+        <w:rPr>
+          <w:lang w:val="en-US"/>
+        </w:rPr>
+        <w:t xml:space="preserve"> or </w:t>
+      </w:r>
+      <w:r>
+        <w:rPr>
+          <w:lang w:val="en-US"/>
+        </w:rPr>
+        <w:t>later</w:t>
+      </w:r>
+      <w:r>
+        <w:rPr>
+          <w:lang w:val="en-US"/>
+        </w:rPr>
+        <w:t>).</w:t>
+      </w:r>
+    </w:p>
+    <w:p>
+      <w:pPr>
+        <w:rPr>
+          <w:lang w:val="en-US"/>
+        </w:rPr>
+      </w:pPr>
+      <w:r>
+        <w:rPr>
+          <w:lang w:val="en-US"/>
+        </w:rPr>
+        <w:t>Future plan is to lead the software also on iOS devices.</w:t>
+      </w:r>
       <w:bookmarkStart w:id="0" w:name="_GoBack"/>
       <w:bookmarkEnd w:id="0"/>
-      <w:r>
-        <w:rPr>
-          <w:lang w:val="en-US"/>
-        </w:rPr>
-        <w:t>Now</w:t>
-      </w:r>
-      <w:r>
-        <w:rPr>
-          <w:lang w:val="en-US"/>
-        </w:rPr>
-        <w:t xml:space="preserve"> the application has been developed only for android</w:t>
-      </w:r>
-      <w:r>
-        <w:rPr>
-          <w:lang w:val="en-US"/>
-        </w:rPr>
-        <w:t xml:space="preserve"> device (more specifically only for android version 4.0.3 Ice Cream Sandwich</w:t>
-      </w:r>
-      <w:r>
-        <w:rPr>
-          <w:lang w:val="en-US"/>
-        </w:rPr>
-        <w:t xml:space="preserve"> or newer versions).</w:t>
-      </w:r>
-    </w:p>
-    <w:p>
-      <w:pPr>
-        <w:rPr>
-          <w:lang w:val="en-US"/>
-        </w:rPr>
-      </w:pPr>
-      <w:r>
-        <w:rPr>
-          <w:lang w:val="en-US"/>
-        </w:rPr>
-        <w:t xml:space="preserve">Further developments will lead this </w:t>
-      </w:r>
-      <w:r>
-        <w:rPr>
-          <w:u w:val="single"/>
-          <w:lang w:val="en-US"/>
-        </w:rPr>
-        <w:t>application</w:t>
-      </w:r>
-      <w:r>
-        <w:rPr>
-          <w:lang w:val="en-US"/>
-        </w:rPr>
-        <w:t xml:space="preserve"> also in iOS devices.</w:t>
-      </w:r>
-    </w:p>
-    <w:p>
-      <w:pPr>
-        <w:rPr>
-          <w:lang w:val="en-GB"/>
-        </w:rPr>
-      </w:pPr>
-      <w:r>
-        <w:rPr>
-          <w:lang w:val="en-US"/>
-        </w:rPr>
-        <w:t xml:space="preserve">Another possible development is the creation of a web site that </w:t>
-      </w:r>
-      <w:proofErr w:type="gramStart"/>
-      <w:r>
-        <w:rPr>
-          <w:lang w:val="en-US"/>
-        </w:rPr>
-        <w:t>is synchronized</w:t>
-      </w:r>
-      <w:proofErr w:type="gramEnd"/>
-      <w:r>
-        <w:rPr>
-          <w:lang w:val="en-US"/>
-        </w:rPr>
-        <w:t xml:space="preserve"> with application, and allow to the user to control their appointment also on desktop pc and laptop.</w:t>
-      </w:r>
-    </w:p>
-    <w:p>
-      <w:pPr>
-        <w:rPr>
-          <w:lang w:val="en-GB"/>
-        </w:rPr>
-      </w:pPr>
     </w:p>
     <w:sectPr>
       <w:pgSz w:w="11906" w:h="16838"/>
@@ -284,7 +359,7 @@
 </file>
 
 <file path=word/styles.xml><?xml version="1.0" encoding="utf-8"?>
-<w:styles xmlns:mc="http://schemas.openxmlformats.org/markup-compatibility/2006" xmlns:r="http://schemas.openxmlformats.org/officeDocument/2006/relationships" xmlns:w="http://schemas.openxmlformats.org/wordprocessingml/2006/main" xmlns:w14="http://schemas.microsoft.com/office/word/2010/wordml" xmlns:w15="http://schemas.microsoft.com/office/word/2012/wordml" mc:Ignorable="w14 w15">
+<w:styles xmlns:mc="http://schemas.openxmlformats.org/markup-compatibility/2006" xmlns:r="http://schemas.openxmlformats.org/officeDocument/2006/relationships" xmlns:w="http://schemas.openxmlformats.org/wordprocessingml/2006/main" xmlns:w14="http://schemas.microsoft.com/office/word/2010/wordml" xmlns:w15="http://schemas.microsoft.com/office/word/2012/wordml" xmlns:w16se="http://schemas.microsoft.com/office/word/2015/wordml/symex" mc:Ignorable="w14 w15 w16se">
   <w:docDefaults>
     <w:rPrDefault>
       <w:rPr>
@@ -300,7 +375,7 @@
       </w:pPr>
     </w:pPrDefault>
   </w:docDefaults>
-  <w:latentStyles w:defLockedState="0" w:defUIPriority="99" w:defSemiHidden="0" w:defUnhideWhenUsed="0" w:defQFormat="0" w:count="371">
+  <w:latentStyles w:defLockedState="0" w:defUIPriority="99" w:defSemiHidden="0" w:defUnhideWhenUsed="0" w:defQFormat="0" w:count="375">
     <w:lsdException w:name="Normal" w:uiPriority="0" w:qFormat="1"/>
     <w:lsdException w:name="heading 1" w:uiPriority="9" w:qFormat="1"/>
     <w:lsdException w:name="heading 2" w:semiHidden="1" w:uiPriority="9" w:unhideWhenUsed="1" w:qFormat="1"/>
@@ -406,7 +481,6 @@
     <w:lsdException w:name="HTML Sample" w:semiHidden="1" w:unhideWhenUsed="1"/>
     <w:lsdException w:name="HTML Typewriter" w:semiHidden="1" w:unhideWhenUsed="1"/>
     <w:lsdException w:name="HTML Variable" w:semiHidden="1" w:unhideWhenUsed="1"/>
-    <w:lsdException w:name="Normal Table" w:semiHidden="1" w:unhideWhenUsed="1"/>
     <w:lsdException w:name="annotation subject" w:semiHidden="1" w:unhideWhenUsed="1"/>
     <w:lsdException w:name="No List" w:semiHidden="1" w:unhideWhenUsed="1"/>
     <w:lsdException w:name="Outline List 1" w:semiHidden="1" w:unhideWhenUsed="1"/>
@@ -450,10 +524,8 @@
     <w:lsdException w:name="Table Elegant" w:semiHidden="1" w:unhideWhenUsed="1"/>
     <w:lsdException w:name="Table Professional" w:semiHidden="1" w:unhideWhenUsed="1"/>
     <w:lsdException w:name="Table Subtle 1" w:semiHidden="1" w:unhideWhenUsed="1"/>
-    <w:lsdException w:name="Table Subtle 2" w:semiHidden="1" w:unhideWhenUsed="1"/>
     <w:lsdException w:name="Table Web 1" w:semiHidden="1" w:unhideWhenUsed="1"/>
     <w:lsdException w:name="Table Web 2" w:semiHidden="1" w:unhideWhenUsed="1"/>
-    <w:lsdException w:name="Table Web 3" w:semiHidden="1" w:unhideWhenUsed="1"/>
     <w:lsdException w:name="Balloon Text" w:semiHidden="1" w:unhideWhenUsed="1"/>
     <w:lsdException w:name="Table Grid" w:uiPriority="39"/>
     <w:lsdException w:name="Table Theme" w:semiHidden="1" w:unhideWhenUsed="1"/>
@@ -672,6 +744,10 @@
     <w:lsdException w:name="List Table 5 Dark Accent 6" w:uiPriority="50"/>
     <w:lsdException w:name="List Table 6 Colorful Accent 6" w:uiPriority="51"/>
     <w:lsdException w:name="List Table 7 Colorful Accent 6" w:uiPriority="52"/>
+    <w:lsdException w:name="Mention" w:semiHidden="1" w:unhideWhenUsed="1"/>
+    <w:lsdException w:name="Smart Hyperlink" w:semiHidden="1" w:unhideWhenUsed="1"/>
+    <w:lsdException w:name="Hashtag" w:semiHidden="1" w:unhideWhenUsed="1"/>
+    <w:lsdException w:name="Unresolved Mention" w:semiHidden="1" w:unhideWhenUsed="1"/>
   </w:latentStyles>
   <w:style w:type="paragraph" w:default="1" w:styleId="Normale">
     <w:name w:val="Normal"/>
